--- a/myspace/Rubick's Cube/OLL.docx
+++ b/myspace/Rubick's Cube/OLL.docx
@@ -18,22 +18,14 @@
           <w:sz w:val="36"/>
           <w:szCs w:val="36"/>
         </w:rPr>
-        <w:t xml:space="preserve">T </w:t>
-      </w:r>
-      <w:proofErr w:type="spellStart"/>
-      <w:r>
-        <w:rPr>
-          <w:b/>
-          <w:bCs/>
-          <w:sz w:val="36"/>
-          <w:szCs w:val="36"/>
-        </w:rPr>
-        <w:t>shapes</w:t>
-      </w:r>
-      <w:proofErr w:type="spellEnd"/>
+        <w:t>T shapes</w:t>
+      </w:r>
     </w:p>
     <w:p>
       <w:r>
+        <w:rPr>
+          <w:noProof/>
+        </w:rPr>
         <w:drawing>
           <wp:inline distT="0" distB="0" distL="0" distR="0" wp14:anchorId="7D3D1588" wp14:editId="0043ED53">
             <wp:extent cx="769687" cy="823031"/>
@@ -83,6 +75,9 @@
         <w:tab/>
       </w:r>
       <w:r>
+        <w:rPr>
+          <w:noProof/>
+        </w:rPr>
         <w:drawing>
           <wp:inline distT="0" distB="0" distL="0" distR="0" wp14:anchorId="608E1ABA" wp14:editId="23C60572">
             <wp:extent cx="800169" cy="800169"/>
@@ -132,23 +127,7 @@
           <w:b/>
           <w:bCs/>
         </w:rPr>
-        <w:t xml:space="preserve">(Sexy </w:t>
-      </w:r>
-      <w:proofErr w:type="spellStart"/>
-      <w:r>
-        <w:rPr>
-          <w:b/>
-          <w:bCs/>
-        </w:rPr>
-        <w:t>Move</w:t>
-      </w:r>
-      <w:proofErr w:type="spellEnd"/>
-      <w:r>
-        <w:rPr>
-          <w:b/>
-          <w:bCs/>
-        </w:rPr>
-        <w:t xml:space="preserve">) </w:t>
+        <w:t xml:space="preserve">(Sexy Move) </w:t>
       </w:r>
       <w:r>
         <w:rPr>
@@ -212,23 +191,7 @@
           <w:b/>
           <w:bCs/>
         </w:rPr>
-        <w:t xml:space="preserve">F (Sexy </w:t>
-      </w:r>
-      <w:proofErr w:type="spellStart"/>
-      <w:r>
-        <w:rPr>
-          <w:b/>
-          <w:bCs/>
-        </w:rPr>
-        <w:t>Move</w:t>
-      </w:r>
-      <w:proofErr w:type="spellEnd"/>
-      <w:r>
-        <w:rPr>
-          <w:b/>
-          <w:bCs/>
-        </w:rPr>
-        <w:t>) F</w:t>
+        <w:t>F (Sexy Move) F</w:t>
       </w:r>
       <w:r>
         <w:rPr>
@@ -269,19 +232,8 @@
           <w:sz w:val="36"/>
           <w:szCs w:val="36"/>
         </w:rPr>
-        <w:t xml:space="preserve">L </w:t>
-      </w:r>
-      <w:proofErr w:type="spellStart"/>
-      <w:r>
-        <w:rPr>
-          <w:b/>
-          <w:bCs/>
-          <w:sz w:val="36"/>
-          <w:szCs w:val="36"/>
-        </w:rPr>
-        <w:t>shapes</w:t>
-      </w:r>
-      <w:proofErr w:type="spellEnd"/>
+        <w:t>L shapes</w:t>
+      </w:r>
     </w:p>
     <w:p>
       <w:pPr>
@@ -294,6 +246,7 @@
         <w:rPr>
           <w:b/>
           <w:bCs/>
+          <w:noProof/>
         </w:rPr>
         <w:drawing>
           <wp:inline distT="0" distB="0" distL="0" distR="0" wp14:anchorId="0B08B04F" wp14:editId="7C8F12C1">
@@ -363,6 +316,7 @@
         <w:rPr>
           <w:b/>
           <w:bCs/>
+          <w:noProof/>
         </w:rPr>
         <w:drawing>
           <wp:inline distT="0" distB="0" distL="0" distR="0" wp14:anchorId="70C9DCAB" wp14:editId="69E5AAB3">
@@ -476,30 +430,7 @@
           <w:b/>
           <w:bCs/>
         </w:rPr>
-        <w:t>[(</w:t>
-      </w:r>
-      <w:r>
-        <w:rPr>
-          <w:b/>
-          <w:bCs/>
-        </w:rPr>
-        <w:t xml:space="preserve">Sexy </w:t>
-      </w:r>
-      <w:proofErr w:type="spellStart"/>
-      <w:r>
-        <w:rPr>
-          <w:b/>
-          <w:bCs/>
-        </w:rPr>
-        <w:t>Move</w:t>
-      </w:r>
-      <w:proofErr w:type="spellEnd"/>
-      <w:r>
-        <w:rPr>
-          <w:b/>
-          <w:bCs/>
-        </w:rPr>
-        <w:t xml:space="preserve">) X 2] </w:t>
+        <w:t xml:space="preserve">[(Sexy Move) X 2] </w:t>
       </w:r>
       <w:r>
         <w:rPr>
@@ -514,39 +445,49 @@
         <w:rPr>
           <w:b/>
           <w:bCs/>
-          <w:sz w:val="36"/>
-          <w:szCs w:val="36"/>
         </w:rPr>
       </w:pPr>
       <w:r>
         <w:rPr>
           <w:b/>
           <w:bCs/>
-          <w:sz w:val="36"/>
-          <w:szCs w:val="36"/>
-        </w:rPr>
-        <w:t>P</w:t>
-      </w:r>
-      <w:r>
-        <w:rPr>
-          <w:b/>
-          <w:bCs/>
-          <w:sz w:val="36"/>
-          <w:szCs w:val="36"/>
-        </w:rPr>
-        <w:t xml:space="preserve"> </w:t>
-      </w:r>
-      <w:proofErr w:type="spellStart"/>
-      <w:r>
-        <w:rPr>
-          <w:b/>
-          <w:bCs/>
-          <w:sz w:val="36"/>
-          <w:szCs w:val="36"/>
-        </w:rPr>
-        <w:t>shapes</w:t>
-      </w:r>
-      <w:proofErr w:type="spellEnd"/>
+        </w:rPr>
+        <w:drawing>
+          <wp:inline distT="0" distB="0" distL="0" distR="0" wp14:anchorId="2ACD5119" wp14:editId="027346D2">
+            <wp:extent cx="971686" cy="981212"/>
+            <wp:effectExtent l="0" t="0" r="0" b="9525"/>
+            <wp:docPr id="1454618808" name="Immagine 1" descr="Immagine che contiene quadrato, Rettangolo, modello, Policromia&#10;&#10;Il contenuto generato dall'IA potrebbe non essere corretto."/>
+            <wp:cNvGraphicFramePr>
+              <a:graphicFrameLocks xmlns:a="http://schemas.openxmlformats.org/drawingml/2006/main" noChangeAspect="1"/>
+            </wp:cNvGraphicFramePr>
+            <a:graphic xmlns:a="http://schemas.openxmlformats.org/drawingml/2006/main">
+              <a:graphicData uri="http://schemas.openxmlformats.org/drawingml/2006/picture">
+                <pic:pic xmlns:pic="http://schemas.openxmlformats.org/drawingml/2006/picture">
+                  <pic:nvPicPr>
+                    <pic:cNvPr id="1454618808" name="Immagine 1" descr="Immagine che contiene quadrato, Rettangolo, modello, Policromia&#10;&#10;Il contenuto generato dall'IA potrebbe non essere corretto."/>
+                    <pic:cNvPicPr/>
+                  </pic:nvPicPr>
+                  <pic:blipFill>
+                    <a:blip r:embed="rId8"/>
+                    <a:stretch>
+                      <a:fillRect/>
+                    </a:stretch>
+                  </pic:blipFill>
+                  <pic:spPr>
+                    <a:xfrm>
+                      <a:off x="0" y="0"/>
+                      <a:ext cx="971686" cy="981212"/>
+                    </a:xfrm>
+                    <a:prstGeom prst="rect">
+                      <a:avLst/>
+                    </a:prstGeom>
+                  </pic:spPr>
+                </pic:pic>
+              </a:graphicData>
+            </a:graphic>
+          </wp:inline>
+        </w:drawing>
+      </w:r>
     </w:p>
     <w:p>
       <w:pPr>
@@ -559,6 +500,65 @@
         <w:rPr>
           <w:b/>
           <w:bCs/>
+        </w:rPr>
+        <w:t>Fat sune x 2</w:t>
+      </w:r>
+    </w:p>
+    <w:p>
+      <w:pPr>
+        <w:rPr>
+          <w:b/>
+          <w:bCs/>
+        </w:rPr>
+      </w:pPr>
+      <w:r>
+        <w:rPr>
+          <w:b/>
+          <w:bCs/>
+        </w:rPr>
+        <w:t>La vediamo nel lighting shapes 2</w:t>
+      </w:r>
+    </w:p>
+    <w:p>
+      <w:pPr>
+        <w:rPr>
+          <w:b/>
+          <w:bCs/>
+          <w:sz w:val="36"/>
+          <w:szCs w:val="36"/>
+        </w:rPr>
+      </w:pPr>
+      <w:r>
+        <w:rPr>
+          <w:b/>
+          <w:bCs/>
+          <w:sz w:val="36"/>
+          <w:szCs w:val="36"/>
+        </w:rPr>
+        <w:t>P</w:t>
+      </w:r>
+      <w:r>
+        <w:rPr>
+          <w:b/>
+          <w:bCs/>
+          <w:sz w:val="36"/>
+          <w:szCs w:val="36"/>
+        </w:rPr>
+        <w:t xml:space="preserve"> shapes</w:t>
+      </w:r>
+    </w:p>
+    <w:p>
+      <w:pPr>
+        <w:rPr>
+          <w:b/>
+          <w:bCs/>
+        </w:rPr>
+      </w:pPr>
+      <w:r>
+        <w:rPr>
+          <w:b/>
+          <w:bCs/>
+          <w:noProof/>
         </w:rPr>
         <w:drawing>
           <wp:inline distT="0" distB="0" distL="0" distR="0" wp14:anchorId="3C3CB153" wp14:editId="58007C5B">
@@ -576,7 +576,7 @@
                     <pic:cNvPicPr/>
                   </pic:nvPicPr>
                   <pic:blipFill>
-                    <a:blip r:embed="rId8"/>
+                    <a:blip r:embed="rId9"/>
                     <a:stretch>
                       <a:fillRect/>
                     </a:stretch>
@@ -622,6 +622,68 @@
           <w:b/>
           <w:bCs/>
         </w:rPr>
+        <w:t xml:space="preserve">        </w:t>
+      </w:r>
+      <w:r>
+        <w:rPr>
+          <w:b/>
+          <w:bCs/>
+        </w:rPr>
+        <w:tab/>
+      </w:r>
+      <w:r>
+        <w:rPr>
+          <w:b/>
+          <w:bCs/>
+        </w:rPr>
+        <w:tab/>
+      </w:r>
+      <w:r>
+        <w:rPr>
+          <w:b/>
+          <w:bCs/>
+        </w:rPr>
+        <w:drawing>
+          <wp:inline distT="0" distB="0" distL="0" distR="0" wp14:anchorId="66EB0A01" wp14:editId="0D88F34D">
+            <wp:extent cx="807267" cy="762000"/>
+            <wp:effectExtent l="0" t="0" r="0" b="0"/>
+            <wp:docPr id="1302169453" name="Immagine 1" descr="Immagine che contiene quadrato, Rettangolo, modello, Policromia&#10;&#10;Il contenuto generato dall'IA potrebbe non essere corretto."/>
+            <wp:cNvGraphicFramePr>
+              <a:graphicFrameLocks xmlns:a="http://schemas.openxmlformats.org/drawingml/2006/main" noChangeAspect="1"/>
+            </wp:cNvGraphicFramePr>
+            <a:graphic xmlns:a="http://schemas.openxmlformats.org/drawingml/2006/main">
+              <a:graphicData uri="http://schemas.openxmlformats.org/drawingml/2006/picture">
+                <pic:pic xmlns:pic="http://schemas.openxmlformats.org/drawingml/2006/picture">
+                  <pic:nvPicPr>
+                    <pic:cNvPr id="1302169453" name="Immagine 1" descr="Immagine che contiene quadrato, Rettangolo, modello, Policromia&#10;&#10;Il contenuto generato dall'IA potrebbe non essere corretto."/>
+                    <pic:cNvPicPr/>
+                  </pic:nvPicPr>
+                  <pic:blipFill>
+                    <a:blip r:embed="rId10"/>
+                    <a:stretch>
+                      <a:fillRect/>
+                    </a:stretch>
+                  </pic:blipFill>
+                  <pic:spPr>
+                    <a:xfrm>
+                      <a:off x="0" y="0"/>
+                      <a:ext cx="812178" cy="766636"/>
+                    </a:xfrm>
+                    <a:prstGeom prst="rect">
+                      <a:avLst/>
+                    </a:prstGeom>
+                  </pic:spPr>
+                </pic:pic>
+              </a:graphicData>
+            </a:graphic>
+          </wp:inline>
+        </w:drawing>
+      </w:r>
+      <w:r>
+        <w:rPr>
+          <w:b/>
+          <w:bCs/>
+        </w:rPr>
         <w:tab/>
       </w:r>
       <w:r>
@@ -658,30 +720,7 @@
           <w:b/>
           <w:bCs/>
         </w:rPr>
-        <w:t xml:space="preserve">(Sexy </w:t>
-      </w:r>
-      <w:proofErr w:type="spellStart"/>
-      <w:r>
-        <w:rPr>
-          <w:b/>
-          <w:bCs/>
-        </w:rPr>
-        <w:t>Move</w:t>
-      </w:r>
-      <w:proofErr w:type="spellEnd"/>
-      <w:r>
-        <w:rPr>
-          <w:b/>
-          <w:bCs/>
-        </w:rPr>
-        <w:t>)</w:t>
-      </w:r>
-      <w:r>
-        <w:rPr>
-          <w:b/>
-          <w:bCs/>
-        </w:rPr>
-        <w:t xml:space="preserve"> f</w:t>
+        <w:t>(Sexy Move) f</w:t>
       </w:r>
       <w:r>
         <w:rPr>
@@ -710,6 +749,380 @@
           <w:bCs/>
         </w:rPr>
         <w:tab/>
+      </w:r>
+      <w:r>
+        <w:rPr>
+          <w:b/>
+          <w:bCs/>
+        </w:rPr>
+        <w:t>f</w:t>
+      </w:r>
+      <w:r>
+        <w:rPr>
+          <w:b/>
+          <w:bCs/>
+        </w:rPr>
+        <w:t>'</w:t>
+      </w:r>
+      <w:r>
+        <w:rPr>
+          <w:b/>
+          <w:bCs/>
+        </w:rPr>
+        <w:t>(</w:t>
+      </w:r>
+      <w:r>
+        <w:rPr>
+          <w:b/>
+          <w:bCs/>
+        </w:rPr>
+        <w:t>L' U' L U</w:t>
+      </w:r>
+      <w:r>
+        <w:rPr>
+          <w:b/>
+          <w:bCs/>
+        </w:rPr>
+        <w:t>) f</w:t>
+      </w:r>
+    </w:p>
+    <w:p>
+      <w:pPr>
+        <w:rPr>
+          <w:b/>
+          <w:bCs/>
+          <w:sz w:val="36"/>
+          <w:szCs w:val="36"/>
+        </w:rPr>
+      </w:pPr>
+      <w:r>
+        <w:rPr>
+          <w:b/>
+          <w:bCs/>
+          <w:sz w:val="36"/>
+          <w:szCs w:val="36"/>
+        </w:rPr>
+        <w:t>Fish Shapes</w:t>
+      </w:r>
+    </w:p>
+    <w:p>
+      <w:pPr>
+        <w:rPr>
+          <w:b/>
+          <w:bCs/>
+        </w:rPr>
+      </w:pPr>
+      <w:r>
+        <w:rPr>
+          <w:b/>
+          <w:bCs/>
+        </w:rPr>
+        <w:drawing>
+          <wp:inline distT="0" distB="0" distL="0" distR="0" wp14:anchorId="2664993F" wp14:editId="50B06571">
+            <wp:extent cx="807790" cy="800169"/>
+            <wp:effectExtent l="0" t="0" r="0" b="0"/>
+            <wp:docPr id="2060973293" name="Immagine 1" descr="Immagine che contiene quadrato, Rettangolo, Policromia, Cubo di Rubik&#10;&#10;Il contenuto generato dall'IA potrebbe non essere corretto."/>
+            <wp:cNvGraphicFramePr>
+              <a:graphicFrameLocks xmlns:a="http://schemas.openxmlformats.org/drawingml/2006/main" noChangeAspect="1"/>
+            </wp:cNvGraphicFramePr>
+            <a:graphic xmlns:a="http://schemas.openxmlformats.org/drawingml/2006/main">
+              <a:graphicData uri="http://schemas.openxmlformats.org/drawingml/2006/picture">
+                <pic:pic xmlns:pic="http://schemas.openxmlformats.org/drawingml/2006/picture">
+                  <pic:nvPicPr>
+                    <pic:cNvPr id="2060973293" name="Immagine 1" descr="Immagine che contiene quadrato, Rettangolo, Policromia, Cubo di Rubik&#10;&#10;Il contenuto generato dall'IA potrebbe non essere corretto."/>
+                    <pic:cNvPicPr/>
+                  </pic:nvPicPr>
+                  <pic:blipFill>
+                    <a:blip r:embed="rId11"/>
+                    <a:stretch>
+                      <a:fillRect/>
+                    </a:stretch>
+                  </pic:blipFill>
+                  <pic:spPr>
+                    <a:xfrm>
+                      <a:off x="0" y="0"/>
+                      <a:ext cx="807790" cy="800169"/>
+                    </a:xfrm>
+                    <a:prstGeom prst="rect">
+                      <a:avLst/>
+                    </a:prstGeom>
+                  </pic:spPr>
+                </pic:pic>
+              </a:graphicData>
+            </a:graphic>
+          </wp:inline>
+        </w:drawing>
+      </w:r>
+      <w:r>
+        <w:rPr>
+          <w:b/>
+          <w:bCs/>
+        </w:rPr>
+        <w:tab/>
+      </w:r>
+      <w:r>
+        <w:rPr>
+          <w:b/>
+          <w:bCs/>
+        </w:rPr>
+        <w:tab/>
+      </w:r>
+    </w:p>
+    <w:p>
+      <w:pPr>
+        <w:rPr>
+          <w:b/>
+          <w:bCs/>
+        </w:rPr>
+      </w:pPr>
+      <w:r>
+        <w:rPr>
+          <w:b/>
+          <w:bCs/>
+        </w:rPr>
+        <w:t>F R (U' R' U') (R U R') F'</w:t>
+      </w:r>
+    </w:p>
+    <w:p>
+      <w:pPr>
+        <w:rPr>
+          <w:b/>
+          <w:bCs/>
+        </w:rPr>
+      </w:pPr>
+      <w:r>
+        <w:rPr>
+          <w:b/>
+          <w:bCs/>
+        </w:rPr>
+        <w:t>Uguale ad algoritmo in diagonale per aggiustare angoli</w:t>
+      </w:r>
+    </w:p>
+    <w:p>
+      <w:pPr>
+        <w:rPr>
+          <w:b/>
+          <w:bCs/>
+          <w:sz w:val="36"/>
+          <w:szCs w:val="36"/>
+        </w:rPr>
+      </w:pPr>
+    </w:p>
+    <w:p>
+      <w:pPr>
+        <w:rPr>
+          <w:b/>
+          <w:bCs/>
+          <w:sz w:val="36"/>
+          <w:szCs w:val="36"/>
+        </w:rPr>
+      </w:pPr>
+      <w:r>
+        <w:rPr>
+          <w:b/>
+          <w:bCs/>
+          <w:sz w:val="36"/>
+          <w:szCs w:val="36"/>
+        </w:rPr>
+        <w:lastRenderedPageBreak/>
+        <w:t>Lighting Shapes</w:t>
+      </w:r>
+    </w:p>
+    <w:p>
+      <w:pPr>
+        <w:rPr>
+          <w:b/>
+          <w:bCs/>
+        </w:rPr>
+      </w:pPr>
+      <w:r>
+        <w:rPr>
+          <w:b/>
+          <w:bCs/>
+        </w:rPr>
+        <w:drawing>
+          <wp:inline distT="0" distB="0" distL="0" distR="0" wp14:anchorId="5A0CA14F" wp14:editId="412DDF0E">
+            <wp:extent cx="816313" cy="792480"/>
+            <wp:effectExtent l="0" t="0" r="3175" b="7620"/>
+            <wp:docPr id="617388271" name="Immagine 1" descr="Immagine che contiene Cubo di Rubik, Puzzle meccanico, quadrato, puzzle&#10;&#10;Il contenuto generato dall'IA potrebbe non essere corretto."/>
+            <wp:cNvGraphicFramePr>
+              <a:graphicFrameLocks xmlns:a="http://schemas.openxmlformats.org/drawingml/2006/main" noChangeAspect="1"/>
+            </wp:cNvGraphicFramePr>
+            <a:graphic xmlns:a="http://schemas.openxmlformats.org/drawingml/2006/main">
+              <a:graphicData uri="http://schemas.openxmlformats.org/drawingml/2006/picture">
+                <pic:pic xmlns:pic="http://schemas.openxmlformats.org/drawingml/2006/picture">
+                  <pic:nvPicPr>
+                    <pic:cNvPr id="617388271" name="Immagine 1" descr="Immagine che contiene Cubo di Rubik, Puzzle meccanico, quadrato, puzzle&#10;&#10;Il contenuto generato dall'IA potrebbe non essere corretto."/>
+                    <pic:cNvPicPr/>
+                  </pic:nvPicPr>
+                  <pic:blipFill>
+                    <a:blip r:embed="rId12"/>
+                    <a:stretch>
+                      <a:fillRect/>
+                    </a:stretch>
+                  </pic:blipFill>
+                  <pic:spPr>
+                    <a:xfrm>
+                      <a:off x="0" y="0"/>
+                      <a:ext cx="820851" cy="796885"/>
+                    </a:xfrm>
+                    <a:prstGeom prst="rect">
+                      <a:avLst/>
+                    </a:prstGeom>
+                  </pic:spPr>
+                </pic:pic>
+              </a:graphicData>
+            </a:graphic>
+          </wp:inline>
+        </w:drawing>
+      </w:r>
+      <w:r>
+        <w:rPr>
+          <w:b/>
+          <w:bCs/>
+        </w:rPr>
+        <w:tab/>
+      </w:r>
+      <w:r>
+        <w:rPr>
+          <w:b/>
+          <w:bCs/>
+        </w:rPr>
+        <w:tab/>
+      </w:r>
+      <w:r>
+        <w:rPr>
+          <w:b/>
+          <w:bCs/>
+        </w:rPr>
+        <w:tab/>
+      </w:r>
+      <w:r>
+        <w:rPr>
+          <w:b/>
+          <w:bCs/>
+        </w:rPr>
+        <w:tab/>
+      </w:r>
+      <w:r>
+        <w:rPr>
+          <w:b/>
+          <w:bCs/>
+        </w:rPr>
+        <w:drawing>
+          <wp:inline distT="0" distB="0" distL="0" distR="0" wp14:anchorId="35A85375" wp14:editId="3A92A98F">
+            <wp:extent cx="830580" cy="888146"/>
+            <wp:effectExtent l="0" t="0" r="7620" b="7620"/>
+            <wp:docPr id="1336052496" name="Immagine 1" descr="Immagine che contiene quadrato, modello, Rettangolo, Policromia&#10;&#10;Il contenuto generato dall'IA potrebbe non essere corretto."/>
+            <wp:cNvGraphicFramePr>
+              <a:graphicFrameLocks xmlns:a="http://schemas.openxmlformats.org/drawingml/2006/main" noChangeAspect="1"/>
+            </wp:cNvGraphicFramePr>
+            <a:graphic xmlns:a="http://schemas.openxmlformats.org/drawingml/2006/main">
+              <a:graphicData uri="http://schemas.openxmlformats.org/drawingml/2006/picture">
+                <pic:pic xmlns:pic="http://schemas.openxmlformats.org/drawingml/2006/picture">
+                  <pic:nvPicPr>
+                    <pic:cNvPr id="1336052496" name="Immagine 1" descr="Immagine che contiene quadrato, modello, Rettangolo, Policromia&#10;&#10;Il contenuto generato dall'IA potrebbe non essere corretto."/>
+                    <pic:cNvPicPr/>
+                  </pic:nvPicPr>
+                  <pic:blipFill>
+                    <a:blip r:embed="rId13"/>
+                    <a:stretch>
+                      <a:fillRect/>
+                    </a:stretch>
+                  </pic:blipFill>
+                  <pic:spPr>
+                    <a:xfrm>
+                      <a:off x="0" y="0"/>
+                      <a:ext cx="834793" cy="892651"/>
+                    </a:xfrm>
+                    <a:prstGeom prst="rect">
+                      <a:avLst/>
+                    </a:prstGeom>
+                  </pic:spPr>
+                </pic:pic>
+              </a:graphicData>
+            </a:graphic>
+          </wp:inline>
+        </w:drawing>
+      </w:r>
+    </w:p>
+    <w:p>
+      <w:pPr>
+        <w:rPr>
+          <w:b/>
+          <w:bCs/>
+        </w:rPr>
+      </w:pPr>
+      <w:r>
+        <w:rPr>
+          <w:b/>
+          <w:bCs/>
+        </w:rPr>
+        <w:t>(Sune) + T Shape 2</w:t>
+      </w:r>
+      <w:r>
+        <w:rPr>
+          <w:b/>
+          <w:bCs/>
+        </w:rPr>
+        <w:tab/>
+      </w:r>
+      <w:r>
+        <w:rPr>
+          <w:b/>
+          <w:bCs/>
+        </w:rPr>
+        <w:tab/>
+      </w:r>
+      <w:r>
+        <w:rPr>
+          <w:b/>
+          <w:bCs/>
+        </w:rPr>
+        <w:tab/>
+      </w:r>
+      <w:r>
+        <w:rPr>
+          <w:b/>
+          <w:bCs/>
+        </w:rPr>
+        <w:t>r (U R' U R) U2 r'</w:t>
+      </w:r>
+      <w:r>
+        <w:rPr>
+          <w:b/>
+          <w:bCs/>
+        </w:rPr>
+        <w:br/>
+      </w:r>
+      <w:r>
+        <w:rPr>
+          <w:b/>
+          <w:bCs/>
+        </w:rPr>
+        <w:t xml:space="preserve">Sune   +   F (Sexy Move) </w:t>
+      </w:r>
+      <w:r>
+        <w:rPr>
+          <w:b/>
+          <w:bCs/>
+        </w:rPr>
+        <w:t>F'</w:t>
+      </w:r>
+      <w:r>
+        <w:rPr>
+          <w:b/>
+          <w:bCs/>
+        </w:rPr>
+        <w:tab/>
+      </w:r>
+      <w:r>
+        <w:rPr>
+          <w:b/>
+          <w:bCs/>
+        </w:rPr>
+        <w:tab/>
+        <w:t>fat sune</w:t>
       </w:r>
     </w:p>
     <w:p>
